--- a/public/template/formulir_isian.docx
+++ b/public/template/formulir_isian.docx
@@ -20,6 +20,7 @@
           <w:lang w:val="id-ID" w:eastAsia="en-US"/>
         </w:rPr>
       </w:pPr>
+      <w:bookmarkStart w:id="0" w:name="_Hlk94187269"/>
       <w:r>
         <w:rPr>
           <w:rFonts w:ascii="Bookman Old Style" w:eastAsia="Times New Roman" w:hAnsi="Bookman Old Style" w:cs="Arial"/>
@@ -45,6 +46,112 @@
           <w:lang w:eastAsia="en-US"/>
         </w:rPr>
       </w:pPr>
+    </w:p>
+    <w:p>
+      <w:pPr>
+        <w:keepNext/>
+        <w:widowControl/>
+        <w:numPr>
+          <w:ilvl w:val="0"/>
+          <w:numId w:val="3"/>
+        </w:numPr>
+        <w:tabs>
+          <w:tab w:val="left" w:pos="450"/>
+          <w:tab w:val="left" w:pos="4680"/>
+        </w:tabs>
+        <w:spacing w:after="120" w:line="360" w:lineRule="auto"/>
+        <w:ind w:left="4869" w:hanging="4869"/>
+        <w:jc w:val="both"/>
+        <w:outlineLvl w:val="5"/>
+        <w:rPr>
+          <w:rFonts w:ascii="Bookman Old Style" w:eastAsia="Times New Roman" w:hAnsi="Bookman Old Style" w:cs="Arial"/>
+          <w:kern w:val="0"/>
+          <w:sz w:val="24"/>
+          <w:szCs w:val="24"/>
+          <w:lang w:val="id-ID" w:eastAsia="en-US"/>
+        </w:rPr>
+      </w:pPr>
+      <w:r>
+        <w:rPr>
+          <w:rFonts w:ascii="Bookman Old Style" w:eastAsia="Times New Roman" w:hAnsi="Bookman Old Style" w:cs="Arial"/>
+          <w:kern w:val="0"/>
+          <w:sz w:val="24"/>
+          <w:szCs w:val="24"/>
+          <w:lang w:val="id-ID" w:eastAsia="en-US"/>
+        </w:rPr>
+        <w:t>Nama Organisasi</w:t>
+      </w:r>
+      <w:r>
+        <w:rPr>
+          <w:rFonts w:ascii="Bookman Old Style" w:eastAsia="Times New Roman" w:hAnsi="Bookman Old Style" w:cs="Arial"/>
+          <w:kern w:val="0"/>
+          <w:sz w:val="24"/>
+          <w:szCs w:val="24"/>
+          <w:lang w:val="id-ID" w:eastAsia="en-US"/>
+        </w:rPr>
+        <w:tab/>
+        <w:t>:</w:t>
+      </w:r>
+      <w:r>
+        <w:rPr>
+          <w:rFonts w:ascii="Bookman Old Style" w:eastAsia="Times New Roman" w:hAnsi="Bookman Old Style" w:cs="Arial"/>
+          <w:kern w:val="0"/>
+          <w:sz w:val="24"/>
+          <w:szCs w:val="24"/>
+          <w:lang w:eastAsia="en-US"/>
+        </w:rPr>
+        <w:tab/>
+      </w:r>
+      <w:r>
+        <w:rPr>
+          <w:rFonts w:ascii="Bookman Old Style" w:eastAsia="Times New Roman" w:hAnsi="Bookman Old Style" w:cs="Arial"/>
+          <w:kern w:val="0"/>
+          <w:sz w:val="24"/>
+          <w:szCs w:val="24"/>
+          <w:lang w:eastAsia="en-US"/>
+        </w:rPr>
+        <w:t>$</w:t>
+      </w:r>
+      <w:r>
+        <w:rPr>
+          <w:rFonts w:ascii="Bookman Old Style" w:eastAsia="Times New Roman" w:hAnsi="Bookman Old Style" w:cs="Arial"/>
+          <w:kern w:val="0"/>
+          <w:sz w:val="24"/>
+          <w:szCs w:val="24"/>
+          <w:lang w:eastAsia="en-US"/>
+        </w:rPr>
+        <w:t>{</w:t>
+      </w:r>
+      <w:r>
+        <w:rPr>
+          <w:rFonts w:ascii="Bookman Old Style" w:eastAsia="Times New Roman" w:hAnsi="Bookman Old Style" w:cs="Arial"/>
+          <w:kern w:val="0"/>
+          <w:sz w:val="24"/>
+          <w:szCs w:val="24"/>
+          <w:lang w:eastAsia="en-US"/>
+        </w:rPr>
+        <w:t>nama_organisasi</w:t>
+      </w:r>
+      <w:r>
+        <w:rPr>
+          <w:rFonts w:ascii="Bookman Old Style" w:eastAsia="Times New Roman" w:hAnsi="Bookman Old Style" w:cs="Arial"/>
+          <w:kern w:val="0"/>
+          <w:sz w:val="24"/>
+          <w:szCs w:val="24"/>
+          <w:lang w:eastAsia="en-US"/>
+        </w:rPr>
+        <w:t>}</w:t>
+      </w:r>
+      <w:r>
+        <w:rPr>
+          <w:rFonts w:ascii="Bookman Old Style" w:eastAsia="Times New Roman" w:hAnsi="Bookman Old Style" w:cs="Arial"/>
+          <w:kern w:val="0"/>
+          <w:sz w:val="24"/>
+          <w:szCs w:val="24"/>
+          <w:lang w:eastAsia="en-US"/>
+        </w:rPr>
+        <w:t xml:space="preserve"> </w:t>
+      </w:r>
     </w:p>
     <w:p>
       <w:pPr>
@@ -79,7 +186,7 @@
           <w:szCs w:val="24"/>
           <w:lang w:val="id-ID" w:eastAsia="en-US"/>
         </w:rPr>
-        <w:t>Nama Organisasi</w:t>
+        <w:t xml:space="preserve">Bidang Kegiatan </w:t>
       </w:r>
       <w:r>
         <w:rPr>
@@ -110,39 +217,7 @@
           <w:szCs w:val="24"/>
           <w:lang w:eastAsia="en-US"/>
         </w:rPr>
-        <w:t>$</w:t>
-      </w:r>
-      <w:r>
-        <w:rPr>
-          <w:rFonts w:ascii="Bookman Old Style" w:eastAsia="Times New Roman" w:hAnsi="Bookman Old Style" w:cs="Arial"/>
-          <w:kern w:val="0"/>
-          <w:sz w:val="24"/>
-          <w:szCs w:val="24"/>
-          <w:lang w:eastAsia="en-US"/>
-        </w:rPr>
-        <w:t>{</w:t>
-      </w:r>
-      <w:proofErr w:type="spellStart"/>
-      <w:r>
-        <w:rPr>
-          <w:rFonts w:ascii="Bookman Old Style" w:eastAsia="Times New Roman" w:hAnsi="Bookman Old Style" w:cs="Arial"/>
-          <w:kern w:val="0"/>
-          <w:sz w:val="24"/>
-          <w:szCs w:val="24"/>
-          <w:lang w:eastAsia="en-US"/>
-        </w:rPr>
-        <w:t>nama_organisasi</w:t>
-      </w:r>
-      <w:proofErr w:type="spellEnd"/>
-      <w:r>
-        <w:rPr>
-          <w:rFonts w:ascii="Bookman Old Style" w:eastAsia="Times New Roman" w:hAnsi="Bookman Old Style" w:cs="Arial"/>
-          <w:kern w:val="0"/>
-          <w:sz w:val="24"/>
-          <w:szCs w:val="24"/>
-          <w:lang w:eastAsia="en-US"/>
-        </w:rPr>
-        <w:t>}</w:t>
+        <w:t>${bidang}</w:t>
       </w:r>
     </w:p>
     <w:p>
@@ -167,18 +242,18 @@
           <w:kern w:val="0"/>
           <w:sz w:val="24"/>
           <w:szCs w:val="24"/>
-          <w:lang w:val="id-ID" w:eastAsia="en-US"/>
-        </w:rPr>
-      </w:pPr>
-      <w:r>
-        <w:rPr>
-          <w:rFonts w:ascii="Bookman Old Style" w:eastAsia="Times New Roman" w:hAnsi="Bookman Old Style" w:cs="Arial"/>
-          <w:kern w:val="0"/>
-          <w:sz w:val="24"/>
-          <w:szCs w:val="24"/>
-          <w:lang w:val="id-ID" w:eastAsia="en-US"/>
-        </w:rPr>
-        <w:t xml:space="preserve">Bidang Kegiatan </w:t>
+          <w:lang w:eastAsia="en-US"/>
+        </w:rPr>
+      </w:pPr>
+      <w:r>
+        <w:rPr>
+          <w:rFonts w:ascii="Bookman Old Style" w:eastAsia="Times New Roman" w:hAnsi="Bookman Old Style" w:cs="Arial"/>
+          <w:kern w:val="0"/>
+          <w:sz w:val="24"/>
+          <w:szCs w:val="24"/>
+          <w:lang w:val="id-ID" w:eastAsia="en-US"/>
+        </w:rPr>
+        <w:t>Alamat Kantor/Sekretariat</w:t>
       </w:r>
       <w:r>
         <w:rPr>
@@ -209,29 +284,7 @@
           <w:szCs w:val="24"/>
           <w:lang w:eastAsia="en-US"/>
         </w:rPr>
-        <w:t>${</w:t>
-      </w:r>
-      <w:proofErr w:type="spellStart"/>
-      <w:r>
-        <w:rPr>
-          <w:rFonts w:ascii="Bookman Old Style" w:eastAsia="Times New Roman" w:hAnsi="Bookman Old Style" w:cs="Arial"/>
-          <w:kern w:val="0"/>
-          <w:sz w:val="24"/>
-          <w:szCs w:val="24"/>
-          <w:lang w:eastAsia="en-US"/>
-        </w:rPr>
-        <w:t>bidang</w:t>
-      </w:r>
-      <w:proofErr w:type="spellEnd"/>
-      <w:r>
-        <w:rPr>
-          <w:rFonts w:ascii="Bookman Old Style" w:eastAsia="Times New Roman" w:hAnsi="Bookman Old Style" w:cs="Arial"/>
-          <w:kern w:val="0"/>
-          <w:sz w:val="24"/>
-          <w:szCs w:val="24"/>
-          <w:lang w:eastAsia="en-US"/>
-        </w:rPr>
-        <w:t>}</w:t>
+        <w:t>${alamat}</w:t>
       </w:r>
     </w:p>
     <w:p>
@@ -256,18 +309,18 @@
           <w:kern w:val="0"/>
           <w:sz w:val="24"/>
           <w:szCs w:val="24"/>
-          <w:lang w:eastAsia="en-US"/>
-        </w:rPr>
-      </w:pPr>
-      <w:r>
-        <w:rPr>
-          <w:rFonts w:ascii="Bookman Old Style" w:eastAsia="Times New Roman" w:hAnsi="Bookman Old Style" w:cs="Arial"/>
-          <w:kern w:val="0"/>
-          <w:sz w:val="24"/>
-          <w:szCs w:val="24"/>
-          <w:lang w:val="id-ID" w:eastAsia="en-US"/>
-        </w:rPr>
-        <w:t>Alamat Kantor/Sekretariat</w:t>
+          <w:lang w:val="id-ID" w:eastAsia="en-US"/>
+        </w:rPr>
+      </w:pPr>
+      <w:r>
+        <w:rPr>
+          <w:rFonts w:ascii="Bookman Old Style" w:eastAsia="Times New Roman" w:hAnsi="Bookman Old Style" w:cs="Arial"/>
+          <w:kern w:val="0"/>
+          <w:sz w:val="24"/>
+          <w:szCs w:val="24"/>
+          <w:lang w:val="id-ID" w:eastAsia="en-US"/>
+        </w:rPr>
+        <w:t>Tempat dan Waktu Pendirian</w:t>
       </w:r>
       <w:r>
         <w:rPr>
@@ -296,110 +349,20 @@
           <w:kern w:val="0"/>
           <w:sz w:val="24"/>
           <w:szCs w:val="24"/>
+          <w:lang w:val="id-ID" w:eastAsia="en-US"/>
+        </w:rPr>
+        <w:tab/>
+      </w:r>
+      <w:r>
+        <w:rPr>
+          <w:rFonts w:ascii="Bookman Old Style" w:eastAsia="Times New Roman" w:hAnsi="Bookman Old Style" w:cs="Arial"/>
+          <w:kern w:val="0"/>
+          <w:sz w:val="24"/>
+          <w:szCs w:val="24"/>
           <w:lang w:eastAsia="en-US"/>
         </w:rPr>
         <w:t>${</w:t>
       </w:r>
-      <w:proofErr w:type="spellStart"/>
-      <w:r>
-        <w:rPr>
-          <w:rFonts w:ascii="Bookman Old Style" w:eastAsia="Times New Roman" w:hAnsi="Bookman Old Style" w:cs="Arial"/>
-          <w:kern w:val="0"/>
-          <w:sz w:val="24"/>
-          <w:szCs w:val="24"/>
-          <w:lang w:eastAsia="en-US"/>
-        </w:rPr>
-        <w:t>alamat</w:t>
-      </w:r>
-      <w:proofErr w:type="spellEnd"/>
-      <w:r>
-        <w:rPr>
-          <w:rFonts w:ascii="Bookman Old Style" w:eastAsia="Times New Roman" w:hAnsi="Bookman Old Style" w:cs="Arial"/>
-          <w:kern w:val="0"/>
-          <w:sz w:val="24"/>
-          <w:szCs w:val="24"/>
-          <w:lang w:eastAsia="en-US"/>
-        </w:rPr>
-        <w:t>}</w:t>
-      </w:r>
-    </w:p>
-    <w:p>
-      <w:pPr>
-        <w:keepNext/>
-        <w:widowControl/>
-        <w:numPr>
-          <w:ilvl w:val="0"/>
-          <w:numId w:val="3"/>
-        </w:numPr>
-        <w:tabs>
-          <w:tab w:val="left" w:pos="450"/>
-          <w:tab w:val="left" w:pos="4680"/>
-          <w:tab w:val="left" w:pos="4860"/>
-        </w:tabs>
-        <w:spacing w:after="120" w:line="360" w:lineRule="auto"/>
-        <w:ind w:left="4869" w:hanging="4869"/>
-        <w:jc w:val="both"/>
-        <w:outlineLvl w:val="5"/>
-        <w:rPr>
-          <w:rFonts w:ascii="Bookman Old Style" w:eastAsia="Times New Roman" w:hAnsi="Bookman Old Style" w:cs="Arial"/>
-          <w:kern w:val="0"/>
-          <w:sz w:val="24"/>
-          <w:szCs w:val="24"/>
-          <w:lang w:val="id-ID" w:eastAsia="en-US"/>
-        </w:rPr>
-      </w:pPr>
-      <w:r>
-        <w:rPr>
-          <w:rFonts w:ascii="Bookman Old Style" w:eastAsia="Times New Roman" w:hAnsi="Bookman Old Style" w:cs="Arial"/>
-          <w:kern w:val="0"/>
-          <w:sz w:val="24"/>
-          <w:szCs w:val="24"/>
-          <w:lang w:val="id-ID" w:eastAsia="en-US"/>
-        </w:rPr>
-        <w:t>Tempat dan Waktu Pendirian</w:t>
-      </w:r>
-      <w:r>
-        <w:rPr>
-          <w:rFonts w:ascii="Bookman Old Style" w:eastAsia="Times New Roman" w:hAnsi="Bookman Old Style" w:cs="Arial"/>
-          <w:kern w:val="0"/>
-          <w:sz w:val="24"/>
-          <w:szCs w:val="24"/>
-          <w:lang w:val="id-ID" w:eastAsia="en-US"/>
-        </w:rPr>
-        <w:tab/>
-        <w:t>:</w:t>
-      </w:r>
-      <w:r>
-        <w:rPr>
-          <w:rFonts w:ascii="Bookman Old Style" w:eastAsia="Times New Roman" w:hAnsi="Bookman Old Style" w:cs="Arial"/>
-          <w:kern w:val="0"/>
-          <w:sz w:val="24"/>
-          <w:szCs w:val="24"/>
-          <w:lang w:eastAsia="en-US"/>
-        </w:rPr>
-        <w:tab/>
-      </w:r>
-      <w:r>
-        <w:rPr>
-          <w:rFonts w:ascii="Bookman Old Style" w:eastAsia="Times New Roman" w:hAnsi="Bookman Old Style" w:cs="Arial"/>
-          <w:kern w:val="0"/>
-          <w:sz w:val="24"/>
-          <w:szCs w:val="24"/>
-          <w:lang w:val="id-ID" w:eastAsia="en-US"/>
-        </w:rPr>
-        <w:tab/>
-      </w:r>
-      <w:r>
-        <w:rPr>
-          <w:rFonts w:ascii="Bookman Old Style" w:eastAsia="Times New Roman" w:hAnsi="Bookman Old Style" w:cs="Arial"/>
-          <w:kern w:val="0"/>
-          <w:sz w:val="24"/>
-          <w:szCs w:val="24"/>
-          <w:lang w:eastAsia="en-US"/>
-        </w:rPr>
-        <w:t>${</w:t>
-      </w:r>
-      <w:proofErr w:type="spellStart"/>
       <w:r>
         <w:rPr>
           <w:rFonts w:ascii="Bookman Old Style" w:eastAsia="Times New Roman" w:hAnsi="Bookman Old Style" w:cs="Arial"/>
@@ -410,7 +373,6 @@
         </w:rPr>
         <w:t>tempat_dan_waktu</w:t>
       </w:r>
-      <w:proofErr w:type="spellEnd"/>
       <w:r>
         <w:rPr>
           <w:rFonts w:ascii="Bookman Old Style" w:eastAsia="Times New Roman" w:hAnsi="Bookman Old Style" w:cs="Arial"/>
@@ -486,29 +448,7 @@
           <w:szCs w:val="24"/>
           <w:lang w:eastAsia="en-US"/>
         </w:rPr>
-        <w:t>${</w:t>
-      </w:r>
-      <w:proofErr w:type="spellStart"/>
-      <w:r>
-        <w:rPr>
-          <w:rFonts w:ascii="Bookman Old Style" w:eastAsia="Times New Roman" w:hAnsi="Bookman Old Style" w:cs="Arial"/>
-          <w:kern w:val="0"/>
-          <w:sz w:val="24"/>
-          <w:szCs w:val="24"/>
-          <w:lang w:eastAsia="en-US"/>
-        </w:rPr>
-        <w:t>asas</w:t>
-      </w:r>
-      <w:proofErr w:type="spellEnd"/>
-      <w:r>
-        <w:rPr>
-          <w:rFonts w:ascii="Bookman Old Style" w:eastAsia="Times New Roman" w:hAnsi="Bookman Old Style" w:cs="Arial"/>
-          <w:kern w:val="0"/>
-          <w:sz w:val="24"/>
-          <w:szCs w:val="24"/>
-          <w:lang w:eastAsia="en-US"/>
-        </w:rPr>
-        <w:t>}</w:t>
+        <w:t>${asas}</w:t>
       </w:r>
     </w:p>
     <w:p>
@@ -575,29 +515,7 @@
           <w:szCs w:val="24"/>
           <w:lang w:eastAsia="en-US"/>
         </w:rPr>
-        <w:t>${</w:t>
-      </w:r>
-      <w:proofErr w:type="spellStart"/>
-      <w:r>
-        <w:rPr>
-          <w:rFonts w:ascii="Bookman Old Style" w:eastAsia="Times New Roman" w:hAnsi="Bookman Old Style" w:cs="Arial"/>
-          <w:kern w:val="0"/>
-          <w:sz w:val="24"/>
-          <w:szCs w:val="24"/>
-          <w:lang w:eastAsia="en-US"/>
-        </w:rPr>
-        <w:t>tujuan</w:t>
-      </w:r>
-      <w:proofErr w:type="spellEnd"/>
-      <w:r>
-        <w:rPr>
-          <w:rFonts w:ascii="Bookman Old Style" w:eastAsia="Times New Roman" w:hAnsi="Bookman Old Style" w:cs="Arial"/>
-          <w:kern w:val="0"/>
-          <w:sz w:val="24"/>
-          <w:szCs w:val="24"/>
-          <w:lang w:eastAsia="en-US"/>
-        </w:rPr>
-        <w:t>}</w:t>
+        <w:t>${tujuan}</w:t>
       </w:r>
     </w:p>
     <w:p>
@@ -664,29 +582,7 @@
           <w:szCs w:val="24"/>
           <w:lang w:eastAsia="en-US"/>
         </w:rPr>
-        <w:t>${</w:t>
-      </w:r>
-      <w:proofErr w:type="spellStart"/>
-      <w:r>
-        <w:rPr>
-          <w:rFonts w:ascii="Bookman Old Style" w:eastAsia="Times New Roman" w:hAnsi="Bookman Old Style" w:cs="Arial"/>
-          <w:kern w:val="0"/>
-          <w:sz w:val="24"/>
-          <w:szCs w:val="24"/>
-          <w:lang w:eastAsia="en-US"/>
-        </w:rPr>
-        <w:t>pendiri</w:t>
-      </w:r>
-      <w:proofErr w:type="spellEnd"/>
-      <w:r>
-        <w:rPr>
-          <w:rFonts w:ascii="Bookman Old Style" w:eastAsia="Times New Roman" w:hAnsi="Bookman Old Style" w:cs="Arial"/>
-          <w:kern w:val="0"/>
-          <w:sz w:val="24"/>
-          <w:szCs w:val="24"/>
-          <w:lang w:eastAsia="en-US"/>
-        </w:rPr>
-        <w:t>}</w:t>
+        <w:t>${pendiri}</w:t>
       </w:r>
     </w:p>
     <w:p>
@@ -753,29 +649,7 @@
           <w:szCs w:val="24"/>
           <w:lang w:eastAsia="en-US"/>
         </w:rPr>
-        <w:t>${</w:t>
-      </w:r>
-      <w:proofErr w:type="spellStart"/>
-      <w:r>
-        <w:rPr>
-          <w:rFonts w:ascii="Bookman Old Style" w:eastAsia="Times New Roman" w:hAnsi="Bookman Old Style" w:cs="Arial"/>
-          <w:kern w:val="0"/>
-          <w:sz w:val="24"/>
-          <w:szCs w:val="24"/>
-          <w:lang w:eastAsia="en-US"/>
-        </w:rPr>
-        <w:t>pembina</w:t>
-      </w:r>
-      <w:proofErr w:type="spellEnd"/>
-      <w:r>
-        <w:rPr>
-          <w:rFonts w:ascii="Bookman Old Style" w:eastAsia="Times New Roman" w:hAnsi="Bookman Old Style" w:cs="Arial"/>
-          <w:kern w:val="0"/>
-          <w:sz w:val="24"/>
-          <w:szCs w:val="24"/>
-          <w:lang w:eastAsia="en-US"/>
-        </w:rPr>
-        <w:t>}</w:t>
+        <w:t>${pembina}</w:t>
       </w:r>
     </w:p>
     <w:p>
@@ -842,29 +716,7 @@
           <w:szCs w:val="24"/>
           <w:lang w:eastAsia="en-US"/>
         </w:rPr>
-        <w:t>${</w:t>
-      </w:r>
-      <w:proofErr w:type="spellStart"/>
-      <w:r>
-        <w:rPr>
-          <w:rFonts w:ascii="Bookman Old Style" w:eastAsia="Times New Roman" w:hAnsi="Bookman Old Style" w:cs="Arial"/>
-          <w:kern w:val="0"/>
-          <w:sz w:val="24"/>
-          <w:szCs w:val="24"/>
-          <w:lang w:eastAsia="en-US"/>
-        </w:rPr>
-        <w:t>penasehat</w:t>
-      </w:r>
-      <w:proofErr w:type="spellEnd"/>
-      <w:r>
-        <w:rPr>
-          <w:rFonts w:ascii="Bookman Old Style" w:eastAsia="Times New Roman" w:hAnsi="Bookman Old Style" w:cs="Arial"/>
-          <w:kern w:val="0"/>
-          <w:sz w:val="24"/>
-          <w:szCs w:val="24"/>
-          <w:lang w:eastAsia="en-US"/>
-        </w:rPr>
-        <w:t>}</w:t>
+        <w:t>${penasehat}</w:t>
       </w:r>
     </w:p>
     <w:p>
@@ -995,29 +847,7 @@
           <w:szCs w:val="24"/>
           <w:lang w:eastAsia="en-US"/>
         </w:rPr>
-        <w:t>${</w:t>
-      </w:r>
-      <w:proofErr w:type="spellStart"/>
-      <w:r>
-        <w:rPr>
-          <w:rFonts w:ascii="Bookman Old Style" w:eastAsia="Times New Roman" w:hAnsi="Bookman Old Style" w:cs="Arial"/>
-          <w:kern w:val="0"/>
-          <w:sz w:val="24"/>
-          <w:szCs w:val="24"/>
-          <w:lang w:eastAsia="en-US"/>
-        </w:rPr>
-        <w:t>ketua</w:t>
-      </w:r>
-      <w:proofErr w:type="spellEnd"/>
-      <w:r>
-        <w:rPr>
-          <w:rFonts w:ascii="Bookman Old Style" w:eastAsia="Times New Roman" w:hAnsi="Bookman Old Style" w:cs="Arial"/>
-          <w:kern w:val="0"/>
-          <w:sz w:val="24"/>
-          <w:szCs w:val="24"/>
-          <w:lang w:eastAsia="en-US"/>
-        </w:rPr>
-        <w:t>}</w:t>
+        <w:t>${ketua}</w:t>
       </w:r>
     </w:p>
     <w:p>
@@ -1082,29 +912,7 @@
           <w:szCs w:val="24"/>
           <w:lang w:eastAsia="en-US"/>
         </w:rPr>
-        <w:t>${</w:t>
-      </w:r>
-      <w:proofErr w:type="spellStart"/>
-      <w:r>
-        <w:rPr>
-          <w:rFonts w:ascii="Bookman Old Style" w:eastAsia="Times New Roman" w:hAnsi="Bookman Old Style" w:cs="Arial"/>
-          <w:kern w:val="0"/>
-          <w:sz w:val="24"/>
-          <w:szCs w:val="24"/>
-          <w:lang w:eastAsia="en-US"/>
-        </w:rPr>
-        <w:t>sekretaris</w:t>
-      </w:r>
-      <w:proofErr w:type="spellEnd"/>
-      <w:r>
-        <w:rPr>
-          <w:rFonts w:ascii="Bookman Old Style" w:eastAsia="Times New Roman" w:hAnsi="Bookman Old Style" w:cs="Arial"/>
-          <w:kern w:val="0"/>
-          <w:sz w:val="24"/>
-          <w:szCs w:val="24"/>
-          <w:lang w:eastAsia="en-US"/>
-        </w:rPr>
-        <w:t>}</w:t>
+        <w:t>${sekretaris}</w:t>
       </w:r>
     </w:p>
     <w:p>
@@ -1169,29 +977,7 @@
           <w:szCs w:val="24"/>
           <w:lang w:eastAsia="en-US"/>
         </w:rPr>
-        <w:t>${</w:t>
-      </w:r>
-      <w:proofErr w:type="spellStart"/>
-      <w:r>
-        <w:rPr>
-          <w:rFonts w:ascii="Bookman Old Style" w:eastAsia="Times New Roman" w:hAnsi="Bookman Old Style" w:cs="Arial"/>
-          <w:kern w:val="0"/>
-          <w:sz w:val="24"/>
-          <w:szCs w:val="24"/>
-          <w:lang w:eastAsia="en-US"/>
-        </w:rPr>
-        <w:t>bendahara</w:t>
-      </w:r>
-      <w:proofErr w:type="spellEnd"/>
-      <w:r>
-        <w:rPr>
-          <w:rFonts w:ascii="Bookman Old Style" w:eastAsia="Times New Roman" w:hAnsi="Bookman Old Style" w:cs="Arial"/>
-          <w:kern w:val="0"/>
-          <w:sz w:val="24"/>
-          <w:szCs w:val="24"/>
-          <w:lang w:eastAsia="en-US"/>
-        </w:rPr>
-        <w:t>}</w:t>
+        <w:t>${bendahara}</w:t>
       </w:r>
     </w:p>
     <w:p>
@@ -1268,29 +1054,7 @@
           <w:szCs w:val="24"/>
           <w:lang w:eastAsia="en-US"/>
         </w:rPr>
-        <w:t>${</w:t>
-      </w:r>
-      <w:proofErr w:type="spellStart"/>
-      <w:r>
-        <w:rPr>
-          <w:rFonts w:ascii="Bookman Old Style" w:eastAsia="Times New Roman" w:hAnsi="Bookman Old Style" w:cs="Arial"/>
-          <w:kern w:val="0"/>
-          <w:sz w:val="24"/>
-          <w:szCs w:val="24"/>
-          <w:lang w:eastAsia="en-US"/>
-        </w:rPr>
-        <w:t>masa_bakti</w:t>
-      </w:r>
-      <w:proofErr w:type="spellEnd"/>
-      <w:r>
-        <w:rPr>
-          <w:rFonts w:ascii="Bookman Old Style" w:eastAsia="Times New Roman" w:hAnsi="Bookman Old Style" w:cs="Arial"/>
-          <w:kern w:val="0"/>
-          <w:sz w:val="24"/>
-          <w:szCs w:val="24"/>
-          <w:lang w:eastAsia="en-US"/>
-        </w:rPr>
-        <w:t>}</w:t>
+        <w:t>${masa_bakti}</w:t>
       </w:r>
     </w:p>
     <w:p>
@@ -1357,29 +1121,7 @@
           <w:szCs w:val="24"/>
           <w:lang w:eastAsia="en-US"/>
         </w:rPr>
-        <w:t>${</w:t>
-      </w:r>
-      <w:proofErr w:type="spellStart"/>
-      <w:r>
-        <w:rPr>
-          <w:rFonts w:ascii="Bookman Old Style" w:eastAsia="Times New Roman" w:hAnsi="Bookman Old Style" w:cs="Arial"/>
-          <w:kern w:val="0"/>
-          <w:sz w:val="24"/>
-          <w:szCs w:val="24"/>
-          <w:lang w:eastAsia="en-US"/>
-        </w:rPr>
-        <w:t>keputusan</w:t>
-      </w:r>
-      <w:proofErr w:type="spellEnd"/>
-      <w:r>
-        <w:rPr>
-          <w:rFonts w:ascii="Bookman Old Style" w:eastAsia="Times New Roman" w:hAnsi="Bookman Old Style" w:cs="Arial"/>
-          <w:kern w:val="0"/>
-          <w:sz w:val="24"/>
-          <w:szCs w:val="24"/>
-          <w:lang w:eastAsia="en-US"/>
-        </w:rPr>
-        <w:t>}</w:t>
+        <w:t>${keputusan}</w:t>
       </w:r>
     </w:p>
     <w:p>
@@ -1455,27 +1197,7 @@
           <w:szCs w:val="24"/>
           <w:lang w:eastAsia="en-US"/>
         </w:rPr>
-        <w:t>${</w:t>
-      </w:r>
-      <w:r>
-        <w:rPr>
-          <w:rFonts w:ascii="Bookman Old Style" w:eastAsia="Times New Roman" w:hAnsi="Bookman Old Style" w:cs="Arial"/>
-          <w:kern w:val="0"/>
-          <w:sz w:val="24"/>
-          <w:szCs w:val="24"/>
-          <w:lang w:eastAsia="en-US"/>
-        </w:rPr>
-        <w:t>unit</w:t>
-      </w:r>
-      <w:r>
-        <w:rPr>
-          <w:rFonts w:ascii="Bookman Old Style" w:eastAsia="Times New Roman" w:hAnsi="Bookman Old Style" w:cs="Arial"/>
-          <w:kern w:val="0"/>
-          <w:sz w:val="24"/>
-          <w:szCs w:val="24"/>
-          <w:lang w:eastAsia="en-US"/>
-        </w:rPr>
-        <w:t>}</w:t>
+        <w:t>${unit}</w:t>
       </w:r>
     </w:p>
     <w:p>
@@ -1566,29 +1288,7 @@
           <w:szCs w:val="24"/>
           <w:lang w:eastAsia="en-US"/>
         </w:rPr>
-        <w:t>${</w:t>
-      </w:r>
-      <w:proofErr w:type="spellStart"/>
-      <w:r>
-        <w:rPr>
-          <w:rFonts w:ascii="Bookman Old Style" w:eastAsia="Times New Roman" w:hAnsi="Bookman Old Style" w:cs="Arial"/>
-          <w:kern w:val="0"/>
-          <w:sz w:val="24"/>
-          <w:szCs w:val="24"/>
-          <w:lang w:eastAsia="en-US"/>
-        </w:rPr>
-        <w:t>usaha</w:t>
-      </w:r>
-      <w:proofErr w:type="spellEnd"/>
-      <w:r>
-        <w:rPr>
-          <w:rFonts w:ascii="Bookman Old Style" w:eastAsia="Times New Roman" w:hAnsi="Bookman Old Style" w:cs="Arial"/>
-          <w:kern w:val="0"/>
-          <w:sz w:val="24"/>
-          <w:szCs w:val="24"/>
-          <w:lang w:eastAsia="en-US"/>
-        </w:rPr>
-        <w:t>}</w:t>
+        <w:t>${usaha}</w:t>
       </w:r>
     </w:p>
     <w:p>
@@ -1655,29 +1355,7 @@
           <w:szCs w:val="24"/>
           <w:lang w:eastAsia="en-US"/>
         </w:rPr>
-        <w:t>${</w:t>
-      </w:r>
-      <w:proofErr w:type="spellStart"/>
-      <w:r>
-        <w:rPr>
-          <w:rFonts w:ascii="Bookman Old Style" w:eastAsia="Times New Roman" w:hAnsi="Bookman Old Style" w:cs="Arial"/>
-          <w:kern w:val="0"/>
-          <w:sz w:val="24"/>
-          <w:szCs w:val="24"/>
-          <w:lang w:eastAsia="en-US"/>
-        </w:rPr>
-        <w:t>sumber_keuangan</w:t>
-      </w:r>
-      <w:proofErr w:type="spellEnd"/>
-      <w:r>
-        <w:rPr>
-          <w:rFonts w:ascii="Bookman Old Style" w:eastAsia="Times New Roman" w:hAnsi="Bookman Old Style" w:cs="Arial"/>
-          <w:kern w:val="0"/>
-          <w:sz w:val="24"/>
-          <w:szCs w:val="24"/>
-          <w:lang w:eastAsia="en-US"/>
-        </w:rPr>
-        <w:t>}</w:t>
+        <w:t>${sumber_keuangan}</w:t>
       </w:r>
     </w:p>
     <w:p>
@@ -1763,92 +1441,143 @@
         <w:spacing w:after="0" w:line="360" w:lineRule="auto"/>
         <w:jc w:val="center"/>
         <w:rPr>
-          <w:rFonts w:eastAsia="Times New Roman"/>
-          <w:kern w:val="0"/>
-          <w:sz w:val="24"/>
-          <w:szCs w:val="24"/>
-          <w:lang w:eastAsia="en-US"/>
-        </w:rPr>
-      </w:pPr>
-      <w:r>
-        <w:rPr>
-          <w:rFonts w:eastAsia="Times New Roman"/>
+          <w:rFonts w:ascii="Bookman Old Style" w:eastAsia="Times New Roman" w:hAnsi="Bookman Old Style"/>
+          <w:kern w:val="0"/>
+          <w:sz w:val="24"/>
+          <w:szCs w:val="24"/>
+          <w:lang w:eastAsia="en-US"/>
+        </w:rPr>
+      </w:pPr>
+      <w:r>
+        <w:rPr>
+          <w:rFonts w:ascii="Bookman Old Style" w:eastAsia="Times New Roman" w:hAnsi="Bookman Old Style"/>
           <w:noProof/>
           <w:kern w:val="0"/>
           <w:sz w:val="24"/>
           <w:szCs w:val="24"/>
           <w:lang w:eastAsia="en-US"/>
         </w:rPr>
-        <w:drawing>
-          <wp:inline distT="0" distB="0" distL="0" distR="0" wp14:anchorId="51C271A4" wp14:editId="2B8E7087">
-            <wp:extent cx="3289300" cy="1257300"/>
-            <wp:effectExtent l="19050" t="0" r="6350" b="0"/>
-            <wp:docPr id="1" name="Picture 1"/>
-            <wp:cNvGraphicFramePr>
-              <a:graphicFrameLocks xmlns:a="http://schemas.openxmlformats.org/drawingml/2006/main" noChangeAspect="1"/>
-            </wp:cNvGraphicFramePr>
-            <a:graphic xmlns:a="http://schemas.openxmlformats.org/drawingml/2006/main">
-              <a:graphicData uri="http://schemas.openxmlformats.org/drawingml/2006/picture">
-                <pic:pic xmlns:pic="http://schemas.openxmlformats.org/drawingml/2006/picture">
-                  <pic:nvPicPr>
-                    <pic:cNvPr id="1" name="Picture 1"/>
-                    <pic:cNvPicPr>
-                      <a:picLocks noChangeAspect="1" noChangeArrowheads="1"/>
-                    </pic:cNvPicPr>
-                  </pic:nvPicPr>
-                  <pic:blipFill>
-                    <a:blip r:embed="rId8" cstate="print"/>
-                    <a:srcRect/>
-                    <a:stretch>
-                      <a:fillRect/>
-                    </a:stretch>
-                  </pic:blipFill>
-                  <pic:spPr>
-                    <a:xfrm>
-                      <a:off x="0" y="0"/>
-                      <a:ext cx="3289300" cy="1257300"/>
-                    </a:xfrm>
-                    <a:prstGeom prst="rect">
-                      <a:avLst/>
-                    </a:prstGeom>
-                    <a:noFill/>
-                    <a:ln w="9525">
-                      <a:noFill/>
-                      <a:miter lim="800000"/>
-                      <a:headEnd/>
-                      <a:tailEnd/>
-                    </a:ln>
-                  </pic:spPr>
-                </pic:pic>
-              </a:graphicData>
-            </a:graphic>
-          </wp:inline>
-        </w:drawing>
-      </w:r>
-    </w:p>
-    <w:p>
-      <w:pPr>
-        <w:widowControl/>
-        <w:spacing w:after="0" w:line="360" w:lineRule="auto"/>
-        <w:jc w:val="center"/>
-        <w:rPr>
-          <w:rFonts w:eastAsia="Times New Roman"/>
-          <w:kern w:val="0"/>
-          <w:sz w:val="24"/>
-          <w:szCs w:val="24"/>
-          <w:lang w:eastAsia="en-US"/>
-        </w:rPr>
-      </w:pPr>
-    </w:p>
-    <w:p>
-      <w:pPr>
+        <w:t>${lambang}</w:t>
+      </w:r>
+    </w:p>
+    <w:p>
+      <w:pPr>
+        <w:keepNext/>
         <w:widowControl/>
         <w:numPr>
           <w:ilvl w:val="0"/>
           <w:numId w:val="3"/>
         </w:numPr>
+        <w:tabs>
+          <w:tab w:val="left" w:pos="450"/>
+          <w:tab w:val="left" w:pos="4680"/>
+          <w:tab w:val="left" w:pos="4860"/>
+        </w:tabs>
+        <w:spacing w:after="240" w:line="360" w:lineRule="auto"/>
+        <w:ind w:left="4860" w:hanging="4860"/>
+        <w:jc w:val="both"/>
+        <w:outlineLvl w:val="5"/>
+        <w:rPr>
+          <w:rFonts w:ascii="Bookman Old Style" w:eastAsia="Times New Roman" w:hAnsi="Bookman Old Style" w:cs="Arial"/>
+          <w:kern w:val="0"/>
+          <w:sz w:val="24"/>
+          <w:szCs w:val="24"/>
+          <w:lang w:val="id-ID" w:eastAsia="en-US"/>
+        </w:rPr>
+      </w:pPr>
+      <w:r>
+        <w:rPr>
+          <w:rFonts w:ascii="Bookman Old Style" w:eastAsia="Times New Roman" w:hAnsi="Bookman Old Style" w:cs="Arial"/>
+          <w:kern w:val="0"/>
+          <w:sz w:val="24"/>
+          <w:szCs w:val="24"/>
+          <w:lang w:eastAsia="en-US"/>
+        </w:rPr>
+        <w:t>Bendera Organisasi</w:t>
+      </w:r>
+      <w:r>
+        <w:rPr>
+          <w:rFonts w:ascii="Bookman Old Style" w:eastAsia="Times New Roman" w:hAnsi="Bookman Old Style" w:cs="Arial"/>
+          <w:kern w:val="0"/>
+          <w:sz w:val="24"/>
+          <w:szCs w:val="24"/>
+          <w:lang w:val="id-ID" w:eastAsia="en-US"/>
+        </w:rPr>
+        <w:t xml:space="preserve"> </w:t>
+      </w:r>
+      <w:r>
+        <w:rPr>
+          <w:rFonts w:ascii="Bookman Old Style" w:eastAsia="Times New Roman" w:hAnsi="Bookman Old Style" w:cs="Arial"/>
+          <w:kern w:val="0"/>
+          <w:sz w:val="24"/>
+          <w:szCs w:val="24"/>
+          <w:lang w:val="id-ID" w:eastAsia="en-US"/>
+        </w:rPr>
+        <w:tab/>
+        <w:t>:</w:t>
+      </w:r>
+      <w:r>
+        <w:rPr>
+          <w:rFonts w:ascii="Bookman Old Style" w:eastAsia="Times New Roman" w:hAnsi="Bookman Old Style" w:cs="Arial"/>
+          <w:kern w:val="0"/>
+          <w:sz w:val="24"/>
+          <w:szCs w:val="24"/>
+          <w:lang w:val="id-ID" w:eastAsia="en-US"/>
+        </w:rPr>
+        <w:tab/>
+      </w:r>
+    </w:p>
+    <w:p>
+      <w:pPr>
+        <w:widowControl/>
+        <w:spacing w:after="0" w:line="360" w:lineRule="auto"/>
+        <w:jc w:val="center"/>
+        <w:rPr>
+          <w:rFonts w:ascii="Bookman Old Style" w:eastAsia="Times New Roman" w:hAnsi="Bookman Old Style"/>
+          <w:kern w:val="0"/>
+          <w:sz w:val="24"/>
+          <w:szCs w:val="24"/>
+          <w:lang w:eastAsia="en-US"/>
+        </w:rPr>
+      </w:pPr>
+      <w:r>
+        <w:rPr>
+          <w:rFonts w:ascii="Bookman Old Style" w:eastAsia="Times New Roman" w:hAnsi="Bookman Old Style"/>
+          <w:noProof/>
+          <w:kern w:val="0"/>
+          <w:sz w:val="24"/>
+          <w:szCs w:val="24"/>
+          <w:lang w:eastAsia="en-US"/>
+        </w:rPr>
+        <w:t>${</w:t>
+      </w:r>
+      <w:r>
+        <w:rPr>
+          <w:rFonts w:ascii="Bookman Old Style" w:eastAsia="Times New Roman" w:hAnsi="Bookman Old Style"/>
+          <w:noProof/>
+          <w:kern w:val="0"/>
+          <w:sz w:val="24"/>
+          <w:szCs w:val="24"/>
+          <w:lang w:eastAsia="en-US"/>
+        </w:rPr>
+        <w:t>bendera</w:t>
+      </w:r>
+      <w:r>
+        <w:rPr>
+          <w:rFonts w:ascii="Bookman Old Style" w:eastAsia="Times New Roman" w:hAnsi="Bookman Old Style"/>
+          <w:noProof/>
+          <w:kern w:val="0"/>
+          <w:sz w:val="24"/>
+          <w:szCs w:val="24"/>
+          <w:lang w:eastAsia="en-US"/>
+        </w:rPr>
+        <w:t>}</w:t>
+      </w:r>
+    </w:p>
+    <w:p>
+      <w:pPr>
+        <w:widowControl/>
         <w:spacing w:after="200" w:line="360" w:lineRule="auto"/>
-        <w:ind w:left="426"/>
         <w:contextualSpacing/>
         <w:rPr>
           <w:rFonts w:ascii="Calibri" w:eastAsia="Times New Roman" w:hAnsi="Calibri"/>
@@ -1858,39 +1587,6 @@
           <w:lang w:eastAsia="en-US"/>
         </w:rPr>
       </w:pPr>
-      <w:proofErr w:type="spellStart"/>
-      <w:r>
-        <w:rPr>
-          <w:rFonts w:ascii="Bookman Old Style" w:eastAsia="Times New Roman" w:hAnsi="Bookman Old Style"/>
-          <w:kern w:val="0"/>
-          <w:sz w:val="24"/>
-          <w:szCs w:val="24"/>
-          <w:lang w:eastAsia="en-US"/>
-        </w:rPr>
-        <w:t>Bendera</w:t>
-      </w:r>
-      <w:proofErr w:type="spellEnd"/>
-      <w:r>
-        <w:rPr>
-          <w:rFonts w:ascii="Bookman Old Style" w:eastAsia="Times New Roman" w:hAnsi="Bookman Old Style"/>
-          <w:kern w:val="0"/>
-          <w:sz w:val="24"/>
-          <w:szCs w:val="24"/>
-          <w:lang w:eastAsia="en-US"/>
-        </w:rPr>
-        <w:t xml:space="preserve"> Organisasi</w:t>
-      </w:r>
-      <w:r>
-        <w:rPr>
-          <w:rFonts w:ascii="Calibri" w:eastAsia="Times New Roman" w:hAnsi="Calibri"/>
-          <w:kern w:val="0"/>
-          <w:sz w:val="22"/>
-          <w:szCs w:val="22"/>
-          <w:lang w:eastAsia="en-US"/>
-        </w:rPr>
-        <w:tab/>
-        <w:t xml:space="preserve">                    :</w:t>
-      </w:r>
     </w:p>
     <w:p>
       <w:pPr>
@@ -1906,136 +1602,6 @@
           <w:lang w:eastAsia="en-US"/>
         </w:rPr>
       </w:pPr>
-      <w:r>
-        <w:rPr>
-          <w:rFonts w:ascii="Calibri" w:eastAsia="Times New Roman" w:hAnsi="Calibri"/>
-          <w:noProof/>
-          <w:kern w:val="0"/>
-          <w:sz w:val="22"/>
-          <w:szCs w:val="22"/>
-          <w:lang w:eastAsia="en-US"/>
-        </w:rPr>
-        <mc:AlternateContent>
-          <mc:Choice Requires="wps">
-            <w:drawing>
-              <wp:anchor distT="0" distB="0" distL="114300" distR="114300" simplePos="0" relativeHeight="251659264" behindDoc="0" locked="0" layoutInCell="1" allowOverlap="1" wp14:anchorId="2B83D231" wp14:editId="08D21356">
-                <wp:simplePos x="0" y="0"/>
-                <wp:positionH relativeFrom="column">
-                  <wp:posOffset>1783715</wp:posOffset>
-                </wp:positionH>
-                <wp:positionV relativeFrom="paragraph">
-                  <wp:posOffset>196850</wp:posOffset>
-                </wp:positionV>
-                <wp:extent cx="3276600" cy="1270000"/>
-                <wp:effectExtent l="9525" t="12065" r="9525" b="13335"/>
-                <wp:wrapNone/>
-                <wp:docPr id="3" name="Rectangle 3"/>
-                <wp:cNvGraphicFramePr>
-                  <a:graphicFrameLocks xmlns:a="http://schemas.openxmlformats.org/drawingml/2006/main"/>
-                </wp:cNvGraphicFramePr>
-                <a:graphic xmlns:a="http://schemas.openxmlformats.org/drawingml/2006/main">
-                  <a:graphicData uri="http://schemas.microsoft.com/office/word/2010/wordprocessingShape">
-                    <wps:wsp>
-                      <wps:cNvSpPr>
-                        <a:spLocks noChangeArrowheads="1"/>
-                      </wps:cNvSpPr>
-                      <wps:spPr bwMode="auto">
-                        <a:xfrm>
-                          <a:off x="0" y="0"/>
-                          <a:ext cx="3276600" cy="1270000"/>
-                        </a:xfrm>
-                        <a:prstGeom prst="rect">
-                          <a:avLst/>
-                        </a:prstGeom>
-                        <a:solidFill>
-                          <a:srgbClr val="FFFFFF"/>
-                        </a:solidFill>
-                        <a:ln w="9525">
-                          <a:solidFill>
-                            <a:srgbClr val="000000"/>
-                          </a:solidFill>
-                          <a:miter lim="800000"/>
-                          <a:headEnd/>
-                          <a:tailEnd/>
-                        </a:ln>
-                      </wps:spPr>
-                      <wps:txbx>
-                        <w:txbxContent>
-                          <w:p/>
-                          <w:p/>
-                          <w:p/>
-                          <w:p/>
-                          <w:p/>
-                          <w:p>
-                            <w:pPr>
-                              <w:jc w:val="center"/>
-                            </w:pPr>
-                            <w:proofErr w:type="spellStart"/>
-                            <w:r>
-                              <w:t>Bendera</w:t>
-                            </w:r>
-                            <w:proofErr w:type="spellEnd"/>
-                            <w:r>
-                              <w:t xml:space="preserve"> </w:t>
-                            </w:r>
-                            <w:proofErr w:type="spellStart"/>
-                            <w:r>
-                              <w:t>Organisasi</w:t>
-                            </w:r>
-                            <w:proofErr w:type="spellEnd"/>
-                          </w:p>
-                        </w:txbxContent>
-                      </wps:txbx>
-                      <wps:bodyPr rot="0" vert="horz" wrap="square" lIns="91440" tIns="45720" rIns="91440" bIns="45720" anchor="t" anchorCtr="0" upright="1">
-                        <a:noAutofit/>
-                      </wps:bodyPr>
-                    </wps:wsp>
-                  </a:graphicData>
-                </a:graphic>
-                <wp14:sizeRelH relativeFrom="page">
-                  <wp14:pctWidth>0</wp14:pctWidth>
-                </wp14:sizeRelH>
-                <wp14:sizeRelV relativeFrom="page">
-                  <wp14:pctHeight>0</wp14:pctHeight>
-                </wp14:sizeRelV>
-              </wp:anchor>
-            </w:drawing>
-          </mc:Choice>
-          <mc:Fallback>
-            <w:pict>
-              <v:rect w14:anchorId="2B83D231" id="Rectangle 3" o:spid="_x0000_s1026" style="position:absolute;left:0;text-align:left;margin-left:140.45pt;margin-top:15.5pt;width:258pt;height:100pt;z-index:251659264;visibility:visible;mso-wrap-style:square;mso-width-percent:0;mso-height-percent:0;mso-wrap-distance-left:9pt;mso-wrap-distance-top:0;mso-wrap-distance-right:9pt;mso-wrap-distance-bottom:0;mso-position-horizontal:absolute;mso-position-horizontal-relative:text;mso-position-vertical:absolute;mso-position-vertical-relative:text;mso-width-percent:0;mso-height-percent:0;mso-width-relative:page;mso-height-relative:page;v-text-anchor:top" o:gfxdata="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">
-                <v:textbox>
-                  <w:txbxContent>
-                    <w:p/>
-                    <w:p/>
-                    <w:p/>
-                    <w:p/>
-                    <w:p/>
-                    <w:p>
-                      <w:pPr>
-                        <w:jc w:val="center"/>
-                      </w:pPr>
-                      <w:proofErr w:type="spellStart"/>
-                      <w:r>
-                        <w:t>Bendera</w:t>
-                      </w:r>
-                      <w:proofErr w:type="spellEnd"/>
-                      <w:r>
-                        <w:t xml:space="preserve"> </w:t>
-                      </w:r>
-                      <w:proofErr w:type="spellStart"/>
-                      <w:r>
-                        <w:t>Organisasi</w:t>
-                      </w:r>
-                      <w:proofErr w:type="spellEnd"/>
-                    </w:p>
-                  </w:txbxContent>
-                </v:textbox>
-              </v:rect>
-            </w:pict>
-          </mc:Fallback>
-        </mc:AlternateContent>
-      </w:r>
     </w:p>
     <w:p>
       <w:pPr>
@@ -2082,21 +1648,7 @@
         </w:rPr>
       </w:pPr>
     </w:p>
-    <w:p>
-      <w:pPr>
-        <w:widowControl/>
-        <w:spacing w:after="200" w:line="360" w:lineRule="auto"/>
-        <w:ind w:left="720"/>
-        <w:contextualSpacing/>
-        <w:rPr>
-          <w:rFonts w:ascii="Calibri" w:eastAsia="Times New Roman" w:hAnsi="Calibri"/>
-          <w:kern w:val="0"/>
-          <w:sz w:val="22"/>
-          <w:szCs w:val="22"/>
-          <w:lang w:eastAsia="en-US"/>
-        </w:rPr>
-      </w:pPr>
-    </w:p>
+    <w:bookmarkEnd w:id="0"/>
     <w:p>
       <w:pPr>
         <w:widowControl/>
@@ -2361,7 +1913,7 @@
       <w:lvlText w:val="%1."/>
       <w:lvlJc w:val="left"/>
       <w:pPr>
-        <w:ind w:left="720" w:hanging="360"/>
+        <w:ind w:left="5747" w:hanging="360"/>
       </w:pPr>
       <w:rPr>
         <w:rFonts w:cs="Times New Roman"/>
